--- a/figures/Matching_comparison_figures/S_gracilis_matching/figures_matching_spratelloides_gracilis.docx
+++ b/figures/Matching_comparison_figures/S_gracilis_matching/figures_matching_spratelloides_gracilis.docx
@@ -106,7 +106,16 @@
         </w:drawing>
       </w:r>
     </w:p>
-    <w:p/>
+    <w:p>
+      <w:r>
+        <w:t>Figure #. (S_gracilis_shrink.png). Title</w:t>
+      </w:r>
+    </w:p>
+    <w:p>
+      <w:r>
+        <w:t>Description</w:t>
+      </w:r>
+    </w:p>
     <w:p>
       <w:r>
         <w:rPr>
@@ -162,13 +171,22 @@
         </w:drawing>
       </w:r>
     </w:p>
+    <w:p>
+      <w:r>
+        <w:t>Figure #. (S_gracilis_LWR_SL_matching.png). Title</w:t>
+      </w:r>
+    </w:p>
+    <w:p>
+      <w:r>
+        <w:t>Description</w:t>
+      </w:r>
+    </w:p>
     <w:p/>
     <w:p>
       <w:r>
         <w:rPr>
           <w:noProof/>
         </w:rPr>
-        <w:lastRenderedPageBreak/>
         <w:drawing>
           <wp:inline distT="0" distB="0" distL="0" distR="0" wp14:anchorId="6BEF428E" wp14:editId="44D5692D">
             <wp:extent cx="5943600" cy="3128645"/>
@@ -217,6 +235,16 @@
             </a:graphic>
           </wp:inline>
         </w:drawing>
+      </w:r>
+    </w:p>
+    <w:p>
+      <w:r>
+        <w:t>Figure #. (S_gracilis_LWR_SL_2_matching.png). Title</w:t>
+      </w:r>
+    </w:p>
+    <w:p>
+      <w:r>
+        <w:t>Description</w:t>
       </w:r>
     </w:p>
     <w:p/>
@@ -275,13 +303,22 @@
         </w:drawing>
       </w:r>
     </w:p>
+    <w:p>
+      <w:r>
+        <w:t>Figure #. (S_gracilis_log10a_b_matching.png). Title</w:t>
+      </w:r>
+    </w:p>
+    <w:p>
+      <w:r>
+        <w:t>Description</w:t>
+      </w:r>
+    </w:p>
     <w:p/>
     <w:p>
       <w:r>
         <w:rPr>
           <w:noProof/>
         </w:rPr>
-        <w:lastRenderedPageBreak/>
         <w:drawing>
           <wp:inline distT="0" distB="0" distL="0" distR="0" wp14:anchorId="40A6B2D3" wp14:editId="0C400D69">
             <wp:extent cx="5943600" cy="3131185"/>
@@ -330,6 +367,16 @@
             </a:graphic>
           </wp:inline>
         </w:drawing>
+      </w:r>
+    </w:p>
+    <w:p>
+      <w:r>
+        <w:t>Figure #. (S_gracilis_log10a_b_comparison.png). Title</w:t>
+      </w:r>
+    </w:p>
+    <w:p>
+      <w:r>
+        <w:t>Description</w:t>
       </w:r>
     </w:p>
     <w:p/>
@@ -389,13 +436,23 @@
       </w:r>
     </w:p>
     <w:p/>
+    <w:p>
+      <w:r>
+        <w:t>Figure #. (S_gracilis_lm_matching.png). Title</w:t>
+      </w:r>
+    </w:p>
+    <w:p>
+      <w:r>
+        <w:lastRenderedPageBreak/>
+        <w:t>Description</w:t>
+      </w:r>
+    </w:p>
     <w:p/>
     <w:p>
       <w:r>
         <w:rPr>
           <w:noProof/>
         </w:rPr>
-        <w:lastRenderedPageBreak/>
         <w:drawing>
           <wp:inline distT="0" distB="0" distL="0" distR="0" wp14:anchorId="78DC4EAF" wp14:editId="75DE5C0A">
             <wp:extent cx="5943600" cy="3128645"/>
@@ -444,6 +501,16 @@
             </a:graphic>
           </wp:inline>
         </w:drawing>
+      </w:r>
+    </w:p>
+    <w:p>
+      <w:r>
+        <w:t>Figure #. (S_gracilis_kn_matching.png). Title</w:t>
+      </w:r>
+    </w:p>
+    <w:p>
+      <w:r>
+        <w:t>Description</w:t>
       </w:r>
     </w:p>
     <w:sectPr>
